--- a/dataset/data/student 1.docx
+++ b/dataset/data/student 1.docx
@@ -1,10 +1,10 @@
 
 <file path=word/document.xml><?xml version="1.0" encoding="utf-8"?>
-<w:document xmlns:wpc="http://schemas.microsoft.com/office/word/2010/wordprocessingCanvas" xmlns:cx="http://schemas.microsoft.com/office/drawing/2014/chartex" xmlns:cx1="http://schemas.microsoft.com/office/drawing/2015/9/8/chartex" xmlns:cx2="http://schemas.microsoft.com/office/drawing/2015/10/21/chartex" xmlns:cx3="http://schemas.microsoft.com/office/drawing/2016/5/9/chartex" xmlns:cx4="http://schemas.microsoft.com/office/drawing/2016/5/10/chartex" xmlns:cx5="http://schemas.microsoft.com/office/drawing/2016/5/11/chartex" xmlns:cx6="http://schemas.microsoft.com/office/drawing/2016/5/12/chartex" xmlns:cx7="http://schemas.microsoft.com/office/drawing/2016/5/13/chartex" xmlns:cx8="http://schemas.microsoft.com/office/drawing/2016/5/14/chartex" xmlns:mc="http://schemas.openxmlformats.org/markup-compatibility/2006" xmlns:aink="http://schemas.microsoft.com/office/drawing/2016/ink" xmlns:am3d="http://schemas.microsoft.com/office/drawing/2017/model3d" xmlns:o="urn:schemas-microsoft-com:office:office" xmlns:oel="http://schemas.microsoft.com/office/2019/extlst" xmlns:r="http://schemas.openxmlformats.org/officeDocument/2006/relationships" xmlns:m="http://schemas.openxmlformats.org/officeDocument/2006/math" xmlns:v="urn:schemas-microsoft-com:vml" xmlns:wp14="http://schemas.microsoft.com/office/word/2010/wordprocessingDrawing" xmlns:wp="http://schemas.openxmlformats.org/drawingml/2006/wordprocessingDrawing" xmlns:w10="urn:schemas-microsoft-com:office:word" xmlns:w="http://schemas.openxmlformats.org/wordprocessingml/2006/main" xmlns:w14="http://schemas.microsoft.com/office/word/2010/wordml" xmlns:w15="http://schemas.microsoft.com/office/word/2012/wordml" xmlns:w16cex="http://schemas.microsoft.com/office/word/2018/wordml/cex" xmlns:w16cid="http://schemas.microsoft.com/office/word/2016/wordml/cid" xmlns:w16="http://schemas.microsoft.com/office/word/2018/wordml" xmlns:w16sdtdh="http://schemas.microsoft.com/office/word/2020/wordml/sdtdatahash" xmlns:w16se="http://schemas.microsoft.com/office/word/2015/wordml/symex" xmlns:wpg="http://schemas.microsoft.com/office/word/2010/wordprocessingGroup" xmlns:wpi="http://schemas.microsoft.com/office/word/2010/wordprocessingInk" xmlns:wne="http://schemas.microsoft.com/office/word/2006/wordml" xmlns:wps="http://schemas.microsoft.com/office/word/2010/wordprocessingShape" mc:Ignorable="w14 w15 w16se w16cid w16 w16cex w16sdtdh wp14">
+<w:document xmlns:wpc="http://schemas.microsoft.com/office/word/2010/wordprocessingCanvas" xmlns:cx="http://schemas.microsoft.com/office/drawing/2014/chartex" xmlns:cx1="http://schemas.microsoft.com/office/drawing/2015/9/8/chartex" xmlns:cx2="http://schemas.microsoft.com/office/drawing/2015/10/21/chartex" xmlns:cx3="http://schemas.microsoft.com/office/drawing/2016/5/9/chartex" xmlns:cx4="http://schemas.microsoft.com/office/drawing/2016/5/10/chartex" xmlns:cx5="http://schemas.microsoft.com/office/drawing/2016/5/11/chartex" xmlns:cx6="http://schemas.microsoft.com/office/drawing/2016/5/12/chartex" xmlns:cx7="http://schemas.microsoft.com/office/drawing/2016/5/13/chartex" xmlns:cx8="http://schemas.microsoft.com/office/drawing/2016/5/14/chartex" xmlns:mc="http://schemas.openxmlformats.org/markup-compatibility/2006" xmlns:aink="http://schemas.microsoft.com/office/drawing/2016/ink" xmlns:am3d="http://schemas.microsoft.com/office/drawing/2017/model3d" xmlns:o="urn:schemas-microsoft-com:office:office" xmlns:oel="http://schemas.microsoft.com/office/2019/extlst" xmlns:r="http://schemas.openxmlformats.org/officeDocument/2006/relationships" xmlns:m="http://schemas.openxmlformats.org/officeDocument/2006/math" xmlns:v="urn:schemas-microsoft-com:vml" xmlns:wp14="http://schemas.microsoft.com/office/word/2010/wordprocessingDrawing" xmlns:wp="http://schemas.openxmlformats.org/drawingml/2006/wordprocessingDrawing" xmlns:w10="urn:schemas-microsoft-com:office:word" xmlns:w="http://schemas.openxmlformats.org/wordprocessingml/2006/main" xmlns:w14="http://schemas.microsoft.com/office/word/2010/wordml" xmlns:w15="http://schemas.microsoft.com/office/word/2012/wordml" xmlns:w16cex="http://schemas.microsoft.com/office/word/2018/wordml/cex" xmlns:w16cid="http://schemas.microsoft.com/office/word/2016/wordml/cid" xmlns:w16="http://schemas.microsoft.com/office/word/2018/wordml" xmlns:w16du="http://schemas.microsoft.com/office/word/2023/wordml/word16du" xmlns:w16sdtdh="http://schemas.microsoft.com/office/word/2020/wordml/sdtdatahash" xmlns:w16se="http://schemas.microsoft.com/office/word/2015/wordml/symex" xmlns:wpg="http://schemas.microsoft.com/office/word/2010/wordprocessingGroup" xmlns:wpi="http://schemas.microsoft.com/office/word/2010/wordprocessingInk" xmlns:wne="http://schemas.microsoft.com/office/word/2006/wordml" xmlns:wps="http://schemas.microsoft.com/office/word/2010/wordprocessingShape" mc:Ignorable="w14 w15 w16se w16cid w16 w16cex w16sdtdh w16du wp14">
   <w:body>
     <w:p>
       <w:pPr>
-        <w:pStyle w:val="NormalWeb"/>
+        <w:pStyle w:val="a3"/>
         <w:shd w:val="clear" w:color="auto" w:fill="FFFFFF"/>
         <w:spacing w:before="300" w:beforeAutospacing="0" w:after="300" w:afterAutospacing="0"/>
         <w:rPr>
@@ -27,7 +27,7 @@
     </w:p>
     <w:p>
       <w:pPr>
-        <w:pStyle w:val="NormalWeb"/>
+        <w:pStyle w:val="a3"/>
         <w:shd w:val="clear" w:color="auto" w:fill="FFFFFF"/>
         <w:spacing w:before="300" w:beforeAutospacing="0" w:after="300" w:afterAutospacing="0"/>
         <w:rPr>
@@ -45,7 +45,7 @@
     </w:p>
     <w:p>
       <w:pPr>
-        <w:pStyle w:val="NormalWeb"/>
+        <w:pStyle w:val="a3"/>
         <w:shd w:val="clear" w:color="auto" w:fill="FFFFFF"/>
         <w:spacing w:before="300" w:beforeAutospacing="0" w:after="300" w:afterAutospacing="0"/>
         <w:rPr>
@@ -67,7 +67,7 @@
     </w:p>
     <w:p>
       <w:pPr>
-        <w:pStyle w:val="NormalWeb"/>
+        <w:pStyle w:val="a3"/>
         <w:shd w:val="clear" w:color="auto" w:fill="FFFFFF"/>
         <w:spacing w:before="300" w:beforeAutospacing="0" w:after="300" w:afterAutospacing="0"/>
         <w:rPr>
@@ -87,7 +87,7 @@
     </w:p>
     <w:p>
       <w:pPr>
-        <w:pStyle w:val="NormalWeb"/>
+        <w:pStyle w:val="a3"/>
         <w:shd w:val="clear" w:color="auto" w:fill="FFFFFF"/>
         <w:spacing w:before="300" w:beforeAutospacing="0" w:after="300" w:afterAutospacing="0"/>
         <w:rPr>
@@ -105,7 +105,7 @@
     </w:p>
     <w:p>
       <w:pPr>
-        <w:pStyle w:val="NormalWeb"/>
+        <w:pStyle w:val="a3"/>
         <w:shd w:val="clear" w:color="auto" w:fill="FFFFFF"/>
         <w:spacing w:before="300" w:beforeAutospacing="0" w:after="300" w:afterAutospacing="0"/>
         <w:rPr>
@@ -123,7 +123,7 @@
     </w:p>
     <w:p>
       <w:pPr>
-        <w:pStyle w:val="NormalWeb"/>
+        <w:pStyle w:val="a3"/>
         <w:shd w:val="clear" w:color="auto" w:fill="FFFFFF"/>
         <w:spacing w:before="300" w:beforeAutospacing="0" w:after="0" w:afterAutospacing="0"/>
         <w:rPr>
@@ -169,7 +169,7 @@
     </w:p>
     <w:p>
       <w:pPr>
-        <w:pStyle w:val="NormalWeb"/>
+        <w:pStyle w:val="a3"/>
         <w:shd w:val="clear" w:color="auto" w:fill="FFFFFF"/>
         <w:spacing w:before="300" w:beforeAutospacing="0" w:after="0" w:afterAutospacing="0"/>
         <w:rPr>
@@ -180,7 +180,7 @@
     </w:p>
     <w:p>
       <w:pPr>
-        <w:pStyle w:val="NormalWeb"/>
+        <w:pStyle w:val="a3"/>
         <w:shd w:val="clear" w:color="auto" w:fill="FFFFFF"/>
         <w:spacing w:before="300" w:beforeAutospacing="0" w:after="300" w:afterAutospacing="0"/>
         <w:rPr>
@@ -202,7 +202,7 @@
     </w:p>
     <w:p>
       <w:pPr>
-        <w:pStyle w:val="NormalWeb"/>
+        <w:pStyle w:val="a3"/>
         <w:shd w:val="clear" w:color="auto" w:fill="FFFFFF"/>
         <w:spacing w:before="300" w:beforeAutospacing="0" w:after="300" w:afterAutospacing="0"/>
         <w:rPr>
@@ -220,7 +220,7 @@
     </w:p>
     <w:p>
       <w:pPr>
-        <w:pStyle w:val="NormalWeb"/>
+        <w:pStyle w:val="a3"/>
         <w:shd w:val="clear" w:color="auto" w:fill="FFFFFF"/>
         <w:spacing w:before="300" w:beforeAutospacing="0" w:after="300" w:afterAutospacing="0"/>
         <w:rPr>
@@ -246,7 +246,7 @@
     </w:p>
     <w:p>
       <w:pPr>
-        <w:pStyle w:val="NormalWeb"/>
+        <w:pStyle w:val="a3"/>
         <w:shd w:val="clear" w:color="auto" w:fill="FFFFFF"/>
         <w:spacing w:before="300" w:beforeAutospacing="0" w:after="300" w:afterAutospacing="0"/>
         <w:rPr>
@@ -268,7 +268,7 @@
     </w:p>
     <w:p>
       <w:pPr>
-        <w:pStyle w:val="NormalWeb"/>
+        <w:pStyle w:val="a3"/>
         <w:shd w:val="clear" w:color="auto" w:fill="FFFFFF"/>
         <w:spacing w:before="300" w:beforeAutospacing="0" w:after="300" w:afterAutospacing="0"/>
         <w:rPr>
@@ -300,7 +300,7 @@
     </w:p>
     <w:p>
       <w:pPr>
-        <w:pStyle w:val="NormalWeb"/>
+        <w:pStyle w:val="a3"/>
         <w:shd w:val="clear" w:color="auto" w:fill="FFFFFF"/>
         <w:spacing w:before="0" w:beforeAutospacing="0" w:after="0" w:afterAutospacing="0"/>
         <w:rPr>
@@ -327,7 +327,7 @@
     </w:p>
     <w:p>
       <w:pPr>
-        <w:pStyle w:val="NormalWeb"/>
+        <w:pStyle w:val="a3"/>
         <w:shd w:val="clear" w:color="auto" w:fill="FFFFFF"/>
         <w:spacing w:before="0" w:beforeAutospacing="0" w:after="0" w:afterAutospacing="0"/>
         <w:rPr>
@@ -354,7 +354,7 @@
     </w:p>
     <w:p>
       <w:pPr>
-        <w:pStyle w:val="NormalWeb"/>
+        <w:pStyle w:val="a3"/>
         <w:shd w:val="clear" w:color="auto" w:fill="FFFFFF"/>
         <w:spacing w:before="0" w:beforeAutospacing="0" w:after="0" w:afterAutospacing="0"/>
         <w:rPr>
@@ -381,7 +381,7 @@
     </w:p>
     <w:p>
       <w:pPr>
-        <w:pStyle w:val="NormalWeb"/>
+        <w:pStyle w:val="a3"/>
         <w:shd w:val="clear" w:color="auto" w:fill="FFFFFF"/>
         <w:spacing w:before="300" w:beforeAutospacing="0" w:after="300" w:afterAutospacing="0"/>
         <w:rPr>
@@ -403,7 +403,7 @@
     </w:p>
     <w:p>
       <w:pPr>
-        <w:pStyle w:val="NormalWeb"/>
+        <w:pStyle w:val="a3"/>
         <w:shd w:val="clear" w:color="auto" w:fill="FFFFFF"/>
         <w:spacing w:before="300" w:beforeAutospacing="0" w:after="300" w:afterAutospacing="0"/>
         <w:rPr>
@@ -421,7 +421,7 @@
     </w:p>
     <w:p>
       <w:pPr>
-        <w:pStyle w:val="NormalWeb"/>
+        <w:pStyle w:val="a3"/>
         <w:shd w:val="clear" w:color="auto" w:fill="FFFFFF"/>
         <w:spacing w:before="0" w:beforeAutospacing="0" w:after="0" w:afterAutospacing="0"/>
         <w:rPr>
@@ -456,7 +456,7 @@
     </w:p>
     <w:p>
       <w:pPr>
-        <w:pStyle w:val="NormalWeb"/>
+        <w:pStyle w:val="a3"/>
         <w:shd w:val="clear" w:color="auto" w:fill="FFFFFF"/>
         <w:spacing w:before="0" w:beforeAutospacing="0" w:after="0" w:afterAutospacing="0"/>
         <w:rPr>
@@ -498,7 +498,7 @@
     </w:p>
     <w:p>
       <w:pPr>
-        <w:pStyle w:val="NormalWeb"/>
+        <w:pStyle w:val="a3"/>
         <w:shd w:val="clear" w:color="auto" w:fill="FFFFFF"/>
         <w:spacing w:before="0" w:beforeAutospacing="0" w:after="0" w:afterAutospacing="0"/>
         <w:rPr>
@@ -542,7 +542,7 @@
     </w:p>
     <w:p>
       <w:pPr>
-        <w:pStyle w:val="NormalWeb"/>
+        <w:pStyle w:val="a3"/>
         <w:shd w:val="clear" w:color="auto" w:fill="FFFFFF"/>
         <w:spacing w:before="300" w:beforeAutospacing="0" w:after="0" w:afterAutospacing="0"/>
         <w:rPr>
@@ -560,7 +560,7 @@
     </w:p>
     <w:p>
       <w:pPr>
-        <w:pStyle w:val="NormalWeb"/>
+        <w:pStyle w:val="a3"/>
         <w:shd w:val="clear" w:color="auto" w:fill="FFFFFF"/>
         <w:spacing w:before="300" w:beforeAutospacing="0" w:after="0" w:afterAutospacing="0"/>
         <w:rPr>
@@ -1594,7 +1594,7 @@
     </w:p>
     <w:p>
       <w:pPr>
-        <w:pStyle w:val="NormalWeb"/>
+        <w:pStyle w:val="a3"/>
         <w:shd w:val="clear" w:color="auto" w:fill="FFFFFF"/>
         <w:spacing w:before="300" w:beforeAutospacing="0" w:after="0" w:afterAutospacing="0"/>
         <w:rPr>
@@ -1612,7 +1612,7 @@
     </w:p>
     <w:p>
       <w:pPr>
-        <w:pStyle w:val="NormalWeb"/>
+        <w:pStyle w:val="a3"/>
         <w:shd w:val="clear" w:color="auto" w:fill="FFFFFF"/>
         <w:spacing w:before="300" w:beforeAutospacing="0" w:after="0" w:afterAutospacing="0"/>
         <w:rPr>
@@ -1722,7 +1722,7 @@
     </w:p>
     <w:p>
       <w:pPr>
-        <w:pStyle w:val="NormalWeb"/>
+        <w:pStyle w:val="a3"/>
         <w:shd w:val="clear" w:color="auto" w:fill="FFFFFF"/>
         <w:spacing w:before="0" w:beforeAutospacing="0" w:after="300" w:afterAutospacing="0"/>
         <w:rPr>
@@ -1733,7 +1733,7 @@
     </w:p>
     <w:p>
       <w:pPr>
-        <w:pStyle w:val="NormalWeb"/>
+        <w:pStyle w:val="a3"/>
         <w:shd w:val="clear" w:color="auto" w:fill="FFFFFF"/>
         <w:spacing w:before="300" w:beforeAutospacing="0" w:after="300" w:afterAutospacing="0"/>
         <w:rPr>
@@ -1760,7 +1760,7 @@
     </w:p>
     <w:p>
       <w:pPr>
-        <w:pStyle w:val="NormalWeb"/>
+        <w:pStyle w:val="a3"/>
         <w:shd w:val="clear" w:color="auto" w:fill="FFFFFF"/>
         <w:spacing w:before="300" w:beforeAutospacing="0" w:after="300" w:afterAutospacing="0"/>
         <w:rPr>
@@ -1787,7 +1787,7 @@
     </w:p>
     <w:p>
       <w:pPr>
-        <w:pStyle w:val="NormalWeb"/>
+        <w:pStyle w:val="a3"/>
         <w:shd w:val="clear" w:color="auto" w:fill="FFFFFF"/>
         <w:spacing w:before="300" w:beforeAutospacing="0" w:after="300" w:afterAutospacing="0"/>
         <w:rPr>
@@ -1828,7 +1828,7 @@
     </w:p>
     <w:p>
       <w:pPr>
-        <w:pStyle w:val="NormalWeb"/>
+        <w:pStyle w:val="a3"/>
         <w:shd w:val="clear" w:color="auto" w:fill="FFFFFF"/>
         <w:spacing w:before="300" w:beforeAutospacing="0" w:after="300" w:afterAutospacing="0"/>
         <w:rPr>
@@ -1918,7 +1918,7 @@
     </w:p>
     <w:p>
       <w:pPr>
-        <w:pStyle w:val="NormalWeb"/>
+        <w:pStyle w:val="a3"/>
         <w:shd w:val="clear" w:color="auto" w:fill="FFFFFF"/>
         <w:spacing w:before="300" w:beforeAutospacing="0" w:after="300" w:afterAutospacing="0"/>
         <w:rPr>
@@ -2043,7 +2043,7 @@
     </w:p>
     <w:p>
       <w:pPr>
-        <w:pStyle w:val="NormalWeb"/>
+        <w:pStyle w:val="a3"/>
         <w:shd w:val="clear" w:color="auto" w:fill="FFFFFF"/>
         <w:spacing w:before="300" w:beforeAutospacing="0" w:after="300" w:afterAutospacing="0"/>
         <w:rPr>
@@ -2082,7 +2082,7 @@
     </w:p>
     <w:p>
       <w:pPr>
-        <w:pStyle w:val="NormalWeb"/>
+        <w:pStyle w:val="a3"/>
         <w:shd w:val="clear" w:color="auto" w:fill="FFFFFF"/>
         <w:spacing w:before="300" w:beforeAutospacing="0" w:after="300" w:afterAutospacing="0"/>
         <w:rPr>
@@ -2104,7 +2104,7 @@
     </w:p>
     <w:p>
       <w:pPr>
-        <w:pStyle w:val="NormalWeb"/>
+        <w:pStyle w:val="a3"/>
         <w:shd w:val="clear" w:color="auto" w:fill="FFFFFF"/>
         <w:spacing w:before="300" w:beforeAutospacing="0" w:after="300" w:afterAutospacing="0"/>
         <w:rPr>
@@ -2136,7 +2136,7 @@
     </w:p>
     <w:p>
       <w:pPr>
-        <w:pStyle w:val="NormalWeb"/>
+        <w:pStyle w:val="a3"/>
         <w:shd w:val="clear" w:color="auto" w:fill="FFFFFF"/>
         <w:spacing w:before="300" w:beforeAutospacing="0" w:after="300" w:afterAutospacing="0"/>
         <w:rPr>
@@ -2196,7 +2196,7 @@
     </w:p>
     <w:p>
       <w:pPr>
-        <w:pStyle w:val="NormalWeb"/>
+        <w:pStyle w:val="a3"/>
         <w:shd w:val="clear" w:color="auto" w:fill="FFFFFF"/>
         <w:spacing w:before="300" w:beforeAutospacing="0" w:after="300" w:afterAutospacing="0"/>
         <w:rPr>
@@ -2277,7 +2277,7 @@
     </w:p>
     <w:p>
       <w:pPr>
-        <w:pStyle w:val="NormalWeb"/>
+        <w:pStyle w:val="a3"/>
         <w:shd w:val="clear" w:color="auto" w:fill="FFFFFF"/>
         <w:spacing w:before="300" w:beforeAutospacing="0" w:after="300" w:afterAutospacing="0"/>
         <w:rPr>
@@ -2351,7 +2351,7 @@
     </w:p>
     <w:p>
       <w:pPr>
-        <w:pStyle w:val="NormalWeb"/>
+        <w:pStyle w:val="a3"/>
         <w:shd w:val="clear" w:color="auto" w:fill="FFFFFF"/>
         <w:spacing w:before="300" w:beforeAutospacing="0" w:after="0" w:afterAutospacing="0"/>
         <w:rPr>
@@ -2397,7 +2397,7 @@
     </w:p>
     <w:p>
       <w:pPr>
-        <w:pStyle w:val="NormalWeb"/>
+        <w:pStyle w:val="a3"/>
         <w:shd w:val="clear" w:color="auto" w:fill="FFFFFF"/>
         <w:spacing w:before="300" w:beforeAutospacing="0" w:after="0" w:afterAutospacing="0"/>
         <w:rPr>
@@ -2408,7 +2408,7 @@
     </w:p>
     <w:p>
       <w:pPr>
-        <w:pStyle w:val="NormalWeb"/>
+        <w:pStyle w:val="a3"/>
         <w:shd w:val="clear" w:color="auto" w:fill="FFFFFF"/>
         <w:spacing w:before="300" w:beforeAutospacing="0" w:after="0" w:afterAutospacing="0"/>
         <w:rPr>
@@ -2419,7 +2419,7 @@
     </w:p>
     <w:p>
       <w:pPr>
-        <w:pStyle w:val="NormalWeb"/>
+        <w:pStyle w:val="a3"/>
         <w:shd w:val="clear" w:color="auto" w:fill="FFFFFF"/>
         <w:spacing w:before="300" w:beforeAutospacing="0" w:after="0" w:afterAutospacing="0"/>
         <w:rPr>
@@ -2430,7 +2430,7 @@
     </w:p>
     <w:p>
       <w:pPr>
-        <w:pStyle w:val="NormalWeb"/>
+        <w:pStyle w:val="a3"/>
         <w:shd w:val="clear" w:color="auto" w:fill="FFFFFF"/>
         <w:spacing w:before="300" w:beforeAutospacing="0" w:after="0" w:afterAutospacing="0"/>
         <w:rPr>
@@ -2441,7 +2441,7 @@
     </w:p>
     <w:p>
       <w:pPr>
-        <w:pStyle w:val="NormalWeb"/>
+        <w:pStyle w:val="a3"/>
         <w:shd w:val="clear" w:color="auto" w:fill="FFFFFF"/>
         <w:spacing w:before="300" w:beforeAutospacing="0" w:after="0" w:afterAutospacing="0"/>
         <w:rPr>
@@ -2463,7 +2463,7 @@
     </w:p>
     <w:p>
       <w:pPr>
-        <w:pStyle w:val="NormalWeb"/>
+        <w:pStyle w:val="a3"/>
         <w:shd w:val="clear" w:color="auto" w:fill="FFFFFF"/>
         <w:spacing w:before="300" w:after="0"/>
         <w:rPr>
@@ -2481,7 +2481,7 @@
     </w:p>
     <w:p>
       <w:pPr>
-        <w:pStyle w:val="NormalWeb"/>
+        <w:pStyle w:val="a3"/>
         <w:shd w:val="clear" w:color="auto" w:fill="FFFFFF"/>
         <w:spacing w:before="300" w:after="0"/>
         <w:rPr>
@@ -2499,7 +2499,7 @@
       <w:hyperlink r:id="rId7" w:anchor=":~:text=AI%2Dgenerated%20tweets%20are%20tweets,patterns%20found%20in%20the%20data" w:history="1">
         <w:r>
           <w:rPr>
-            <w:rStyle w:val="Hyperlink"/>
+            <w:rStyle w:val="a5"/>
             <w:rFonts w:asciiTheme="minorHAnsi" w:hAnsiTheme="minorHAnsi" w:cstheme="minorHAnsi"/>
           </w:rPr>
           <w:t>https://ifttt.com/explore/ai-generated-tweets#:~:text=AI%2Dgenerated%20tweets%20are%20tweets,patterns%20found%20in%20the%20data</w:t>
@@ -2515,7 +2515,7 @@
     </w:p>
     <w:p>
       <w:pPr>
-        <w:pStyle w:val="NormalWeb"/>
+        <w:pStyle w:val="a3"/>
         <w:shd w:val="clear" w:color="auto" w:fill="FFFFFF"/>
         <w:spacing w:before="300" w:after="0"/>
         <w:rPr>
@@ -2558,7 +2558,7 @@
     </w:p>
     <w:p>
       <w:pPr>
-        <w:pStyle w:val="NormalWeb"/>
+        <w:pStyle w:val="a3"/>
         <w:shd w:val="clear" w:color="auto" w:fill="FFFFFF"/>
         <w:spacing w:before="300" w:after="0"/>
         <w:rPr>
@@ -2576,7 +2576,7 @@
     </w:p>
     <w:p>
       <w:pPr>
-        <w:pStyle w:val="NormalWeb"/>
+        <w:pStyle w:val="a3"/>
         <w:shd w:val="clear" w:color="auto" w:fill="FFFFFF"/>
         <w:spacing w:before="300" w:after="0"/>
         <w:rPr>
@@ -2594,7 +2594,7 @@
     </w:p>
     <w:p>
       <w:pPr>
-        <w:pStyle w:val="NormalWeb"/>
+        <w:pStyle w:val="a3"/>
         <w:shd w:val="clear" w:color="auto" w:fill="FFFFFF"/>
         <w:spacing w:before="300" w:after="0"/>
         <w:rPr>
@@ -2612,7 +2612,7 @@
     </w:p>
     <w:p>
       <w:pPr>
-        <w:pStyle w:val="NormalWeb"/>
+        <w:pStyle w:val="a3"/>
         <w:shd w:val="clear" w:color="auto" w:fill="FFFFFF"/>
         <w:spacing w:before="300" w:after="0"/>
         <w:rPr>
@@ -2630,7 +2630,7 @@
     </w:p>
     <w:p>
       <w:pPr>
-        <w:pStyle w:val="NormalWeb"/>
+        <w:pStyle w:val="a3"/>
         <w:shd w:val="clear" w:color="auto" w:fill="FFFFFF"/>
         <w:spacing w:before="300" w:after="0"/>
         <w:rPr>
@@ -2648,7 +2648,7 @@
     </w:p>
     <w:p>
       <w:pPr>
-        <w:pStyle w:val="NormalWeb"/>
+        <w:pStyle w:val="a3"/>
         <w:shd w:val="clear" w:color="auto" w:fill="FFFFFF"/>
         <w:spacing w:before="300" w:after="0"/>
         <w:rPr>
@@ -2661,15 +2661,62 @@
           <w:rFonts w:asciiTheme="minorHAnsi" w:hAnsiTheme="minorHAnsi" w:cstheme="minorHAnsi"/>
           <w:color w:val="0D0D0D"/>
         </w:rPr>
-        <w:t xml:space="preserve">Park, M., McDonald, D. W., Cha, M., &amp; </w:t>
-      </w:r>
+        <w:t>Park, M., McDonald, D. W., Cha, M., &amp; Waber, B. N. (2014). Activity Life Cycles of Mobile Applications. Journal of Medical Internet Research, 16(12), e290. https://www.jmir.org/2014/12/e290/</w:t>
+      </w:r>
+    </w:p>
+    <w:p>
+      <w:pPr>
+        <w:pStyle w:val="a3"/>
+        <w:shd w:val="clear" w:color="auto" w:fill="FFFFFF"/>
+        <w:spacing w:before="300" w:after="0"/>
+        <w:rPr>
+          <w:rFonts w:asciiTheme="minorHAnsi" w:hAnsiTheme="minorHAnsi" w:cstheme="minorHAnsi"/>
+          <w:color w:val="0D0D0D"/>
+        </w:rPr>
+      </w:pPr>
+      <w:r>
+        <w:rPr>
+          <w:rFonts w:asciiTheme="minorHAnsi" w:hAnsiTheme="minorHAnsi" w:cstheme="minorHAnsi"/>
+          <w:color w:val="0D0D0D"/>
+        </w:rPr>
+        <w:t>(2020, January 16). The Business Ethics of Elon Musk, Tesla, Twitter, and the Tech Industry. Harvard Law School. https://hls.harvard.edu/today/the-business-ethics-of-elon-musk-tesla-twitter-and-the-tech-industry/</w:t>
+      </w:r>
+    </w:p>
+    <w:p>
+      <w:pPr>
+        <w:pStyle w:val="a3"/>
+        <w:shd w:val="clear" w:color="auto" w:fill="FFFFFF"/>
+        <w:spacing w:before="300" w:after="0"/>
+        <w:rPr>
+          <w:rFonts w:asciiTheme="minorHAnsi" w:hAnsiTheme="minorHAnsi" w:cstheme="minorHAnsi"/>
+          <w:color w:val="0D0D0D"/>
+        </w:rPr>
+      </w:pPr>
+      <w:r>
+        <w:rPr>
+          <w:rFonts w:asciiTheme="minorHAnsi" w:hAnsiTheme="minorHAnsi" w:cstheme="minorHAnsi"/>
+          <w:color w:val="0D0D0D"/>
+        </w:rPr>
+        <w:t>Sherry, B. (2022, January 6). Elon Musk's Twitter Firings: What the Ethical AI Team Told Us About Artificial Intelligence. Inc. https://www.inc.com/ben-sherry/elon-musk-twitter-firings-ethical-ai-artificial-intelligence.html</w:t>
+      </w:r>
+    </w:p>
+    <w:p>
+      <w:pPr>
+        <w:pStyle w:val="a3"/>
+        <w:shd w:val="clear" w:color="auto" w:fill="FFFFFF"/>
+        <w:spacing w:before="300" w:beforeAutospacing="0" w:after="0" w:afterAutospacing="0"/>
+        <w:rPr>
+          <w:rFonts w:asciiTheme="minorHAnsi" w:hAnsiTheme="minorHAnsi" w:cstheme="minorHAnsi"/>
+          <w:color w:val="0D0D0D"/>
+        </w:rPr>
+      </w:pPr>
       <w:proofErr w:type="spellStart"/>
       <w:r>
         <w:rPr>
           <w:rFonts w:asciiTheme="minorHAnsi" w:hAnsiTheme="minorHAnsi" w:cstheme="minorHAnsi"/>
           <w:color w:val="0D0D0D"/>
         </w:rPr>
-        <w:t>Waber</w:t>
+        <w:t>Edubirdie</w:t>
       </w:r>
       <w:proofErr w:type="spellEnd"/>
       <w:r>
@@ -2677,55 +2724,8 @@
           <w:rFonts w:asciiTheme="minorHAnsi" w:hAnsiTheme="minorHAnsi" w:cstheme="minorHAnsi"/>
           <w:color w:val="0D0D0D"/>
         </w:rPr>
-        <w:t>, B. N. (2014). Activity Life Cycles of Mobile Applications. Journal of Medical Internet Research, 16(12), e290. https://www.jmir.org/2014/12/e290/</w:t>
-      </w:r>
-    </w:p>
-    <w:p>
-      <w:pPr>
-        <w:pStyle w:val="NormalWeb"/>
-        <w:shd w:val="clear" w:color="auto" w:fill="FFFFFF"/>
-        <w:spacing w:before="300" w:after="0"/>
-        <w:rPr>
-          <w:rFonts w:asciiTheme="minorHAnsi" w:hAnsiTheme="minorHAnsi" w:cstheme="minorHAnsi"/>
-          <w:color w:val="0D0D0D"/>
-        </w:rPr>
-      </w:pPr>
-      <w:r>
-        <w:rPr>
-          <w:rFonts w:asciiTheme="minorHAnsi" w:hAnsiTheme="minorHAnsi" w:cstheme="minorHAnsi"/>
-          <w:color w:val="0D0D0D"/>
-        </w:rPr>
-        <w:t>(2020, January 16). The Business Ethics of Elon Musk, Tesla, Twitter, and the Tech Industry. Harvard Law School. https://hls.harvard.edu/today/the-business-ethics-of-elon-musk-tesla-twitter-and-the-tech-industry/</w:t>
-      </w:r>
-    </w:p>
-    <w:p>
-      <w:pPr>
-        <w:pStyle w:val="NormalWeb"/>
-        <w:shd w:val="clear" w:color="auto" w:fill="FFFFFF"/>
-        <w:spacing w:before="300" w:after="0"/>
-        <w:rPr>
-          <w:rFonts w:asciiTheme="minorHAnsi" w:hAnsiTheme="minorHAnsi" w:cstheme="minorHAnsi"/>
-          <w:color w:val="0D0D0D"/>
-        </w:rPr>
-      </w:pPr>
-      <w:r>
-        <w:rPr>
-          <w:rFonts w:asciiTheme="minorHAnsi" w:hAnsiTheme="minorHAnsi" w:cstheme="minorHAnsi"/>
-          <w:color w:val="0D0D0D"/>
-        </w:rPr>
-        <w:t>Sherry, B. (2022, January 6). Elon Musk's Twitter Firings: What the Ethical AI Team Told Us About Artificial Intelligence. Inc. https://www.inc.com/ben-sherry/elon-musk-twitter-firings-ethical-ai-artificial-intelligence.html</w:t>
-      </w:r>
-    </w:p>
-    <w:p>
-      <w:pPr>
-        <w:pStyle w:val="NormalWeb"/>
-        <w:shd w:val="clear" w:color="auto" w:fill="FFFFFF"/>
-        <w:spacing w:before="300" w:beforeAutospacing="0" w:after="0" w:afterAutospacing="0"/>
-        <w:rPr>
-          <w:rFonts w:asciiTheme="minorHAnsi" w:hAnsiTheme="minorHAnsi" w:cstheme="minorHAnsi"/>
-          <w:color w:val="0D0D0D"/>
-        </w:rPr>
-      </w:pPr>
+        <w:t xml:space="preserve">. (n.d.). Social and Ethical Implications of Twitter Censorship. </w:t>
+      </w:r>
       <w:proofErr w:type="spellStart"/>
       <w:r>
         <w:rPr>
@@ -2740,55 +2740,39 @@
           <w:rFonts w:asciiTheme="minorHAnsi" w:hAnsiTheme="minorHAnsi" w:cstheme="minorHAnsi"/>
           <w:color w:val="0D0D0D"/>
         </w:rPr>
-        <w:t xml:space="preserve">. (n.d.). Social and Ethical Implications of Twitter Censorship. </w:t>
-      </w:r>
+        <w:t>. https://edubirdie.com/examples/social-and-ethical-implications-of-twitter-censorship/</w:t>
+      </w:r>
+    </w:p>
+    <w:p>
+      <w:pPr>
+        <w:shd w:val="clear" w:color="auto" w:fill="FFFFFF"/>
+        <w:spacing w:before="300" w:after="0" w:line="240" w:lineRule="auto"/>
+        <w:rPr>
+          <w:rFonts w:cstheme="minorHAnsi" w:hint="eastAsia"/>
+          <w:color w:val="0D0D0D"/>
+          <w:kern w:val="0"/>
+          <w:sz w:val="24"/>
+          <w:szCs w:val="24"/>
+          <w:lang w:eastAsia="zh-CN"/>
+          <w14:ligatures w14:val="none"/>
+        </w:rPr>
+      </w:pPr>
       <w:proofErr w:type="spellStart"/>
       <w:r>
         <w:rPr>
-          <w:rFonts w:asciiTheme="minorHAnsi" w:hAnsiTheme="minorHAnsi" w:cstheme="minorHAnsi"/>
-          <w:color w:val="0D0D0D"/>
-        </w:rPr>
-        <w:t>Edubirdie</w:t>
+          <w:rFonts w:eastAsia="Times New Roman" w:cstheme="minorHAnsi"/>
+          <w:color w:val="0D0D0D"/>
+          <w:kern w:val="0"/>
+          <w:sz w:val="24"/>
+          <w:szCs w:val="24"/>
+          <w:lang w:eastAsia="en-IE"/>
+          <w14:ligatures w14:val="none"/>
+        </w:rPr>
+        <w:t>Chatgpt</w:t>
       </w:r>
       <w:proofErr w:type="spellEnd"/>
       <w:r>
         <w:rPr>
-          <w:rFonts w:asciiTheme="minorHAnsi" w:hAnsiTheme="minorHAnsi" w:cstheme="minorHAnsi"/>
-          <w:color w:val="0D0D0D"/>
-        </w:rPr>
-        <w:t>. https://edubirdie.com/examples/social-and-ethical-implications-of-twitter-censorship/</w:t>
-      </w:r>
-    </w:p>
-    <w:p>
-      <w:pPr>
-        <w:shd w:val="clear" w:color="auto" w:fill="FFFFFF"/>
-        <w:spacing w:before="300" w:after="0" w:line="240" w:lineRule="auto"/>
-        <w:rPr>
-          <w:rFonts w:eastAsia="Times New Roman" w:cstheme="minorHAnsi"/>
-          <w:color w:val="0D0D0D"/>
-          <w:kern w:val="0"/>
-          <w:sz w:val="24"/>
-          <w:szCs w:val="24"/>
-          <w:lang w:eastAsia="en-IE"/>
-          <w14:ligatures w14:val="none"/>
-        </w:rPr>
-      </w:pPr>
-      <w:proofErr w:type="spellStart"/>
-      <w:r>
-        <w:rPr>
-          <w:rFonts w:eastAsia="Times New Roman" w:cstheme="minorHAnsi"/>
-          <w:color w:val="0D0D0D"/>
-          <w:kern w:val="0"/>
-          <w:sz w:val="24"/>
-          <w:szCs w:val="24"/>
-          <w:lang w:eastAsia="en-IE"/>
-          <w14:ligatures w14:val="none"/>
-        </w:rPr>
-        <w:t>Chatgpt</w:t>
-      </w:r>
-      <w:proofErr w:type="spellEnd"/>
-      <w:r>
-        <w:rPr>
           <w:rFonts w:eastAsia="Times New Roman" w:cstheme="minorHAnsi"/>
           <w:color w:val="0D0D0D"/>
           <w:kern w:val="0"/>
@@ -2799,287 +2783,6 @@
         </w:rPr>
         <w:t xml:space="preserve"> was used to help format the better organise the essay.</w:t>
       </w:r>
-    </w:p>
-    <w:p>
-      <w:pPr>
-        <w:pStyle w:val="NormalWeb"/>
-        <w:shd w:val="clear" w:color="auto" w:fill="FFFFFF"/>
-        <w:spacing w:before="300" w:beforeAutospacing="0" w:after="0" w:afterAutospacing="0"/>
-        <w:rPr>
-          <w:rFonts w:asciiTheme="minorHAnsi" w:hAnsiTheme="minorHAnsi" w:cstheme="minorHAnsi"/>
-          <w:color w:val="0D0D0D"/>
-        </w:rPr>
-      </w:pPr>
-    </w:p>
-    <w:p>
-      <w:pPr>
-        <w:pStyle w:val="NormalWeb"/>
-        <w:shd w:val="clear" w:color="auto" w:fill="FFFFFF"/>
-        <w:spacing w:before="300" w:beforeAutospacing="0" w:after="0" w:afterAutospacing="0"/>
-        <w:rPr>
-          <w:rFonts w:asciiTheme="minorHAnsi" w:hAnsiTheme="minorHAnsi" w:cstheme="minorHAnsi"/>
-          <w:color w:val="0D0D0D"/>
-        </w:rPr>
-      </w:pPr>
-    </w:p>
-    <w:p>
-      <w:pPr>
-        <w:rPr>
-          <w:rFonts w:cstheme="minorHAnsi"/>
-        </w:rPr>
-      </w:pPr>
-    </w:p>
-    <w:p>
-      <w:pPr>
-        <w:rPr>
-          <w:rFonts w:cstheme="minorHAnsi"/>
-        </w:rPr>
-      </w:pPr>
-    </w:p>
-    <w:p>
-      <w:pPr>
-        <w:rPr>
-          <w:rFonts w:cstheme="minorHAnsi"/>
-        </w:rPr>
-      </w:pPr>
-    </w:p>
-    <w:p>
-      <w:pPr>
-        <w:rPr>
-          <w:rFonts w:cstheme="minorHAnsi"/>
-        </w:rPr>
-      </w:pPr>
-    </w:p>
-    <w:p>
-      <w:pPr>
-        <w:rPr>
-          <w:rFonts w:cstheme="minorHAnsi"/>
-        </w:rPr>
-      </w:pPr>
-    </w:p>
-    <w:p>
-      <w:pPr>
-        <w:rPr>
-          <w:rFonts w:cstheme="minorHAnsi"/>
-        </w:rPr>
-      </w:pPr>
-    </w:p>
-    <w:p>
-      <w:pPr>
-        <w:rPr>
-          <w:rFonts w:cstheme="minorHAnsi"/>
-        </w:rPr>
-      </w:pPr>
-    </w:p>
-    <w:p>
-      <w:pPr>
-        <w:rPr>
-          <w:rFonts w:cstheme="minorHAnsi"/>
-        </w:rPr>
-      </w:pPr>
-    </w:p>
-    <w:p>
-      <w:pPr>
-        <w:rPr>
-          <w:rFonts w:cstheme="minorHAnsi"/>
-        </w:rPr>
-      </w:pPr>
-    </w:p>
-    <w:p>
-      <w:pPr>
-        <w:rPr>
-          <w:rFonts w:cstheme="minorHAnsi"/>
-        </w:rPr>
-      </w:pPr>
-    </w:p>
-    <w:p>
-      <w:pPr>
-        <w:rPr>
-          <w:rFonts w:cstheme="minorHAnsi"/>
-        </w:rPr>
-      </w:pPr>
-    </w:p>
-    <w:p>
-      <w:pPr>
-        <w:rPr>
-          <w:rFonts w:cstheme="minorHAnsi"/>
-        </w:rPr>
-      </w:pPr>
-    </w:p>
-    <w:p>
-      <w:pPr>
-        <w:rPr>
-          <w:rFonts w:cstheme="minorHAnsi"/>
-        </w:rPr>
-      </w:pPr>
-    </w:p>
-    <w:p>
-      <w:pPr>
-        <w:rPr>
-          <w:rFonts w:cstheme="minorHAnsi"/>
-        </w:rPr>
-      </w:pPr>
-    </w:p>
-    <w:p>
-      <w:pPr>
-        <w:rPr>
-          <w:rFonts w:cstheme="minorHAnsi"/>
-        </w:rPr>
-      </w:pPr>
-    </w:p>
-    <w:p>
-      <w:pPr>
-        <w:rPr>
-          <w:rFonts w:cstheme="minorHAnsi"/>
-        </w:rPr>
-      </w:pPr>
-    </w:p>
-    <w:p>
-      <w:pPr>
-        <w:rPr>
-          <w:rFonts w:cstheme="minorHAnsi"/>
-        </w:rPr>
-      </w:pPr>
-    </w:p>
-    <w:p>
-      <w:pPr>
-        <w:rPr>
-          <w:rFonts w:cstheme="minorHAnsi"/>
-        </w:rPr>
-      </w:pPr>
-    </w:p>
-    <w:p>
-      <w:pPr>
-        <w:rPr>
-          <w:rFonts w:cstheme="minorHAnsi"/>
-        </w:rPr>
-      </w:pPr>
-    </w:p>
-    <w:p>
-      <w:pPr>
-        <w:rPr>
-          <w:rFonts w:cstheme="minorHAnsi"/>
-        </w:rPr>
-      </w:pPr>
-    </w:p>
-    <w:p>
-      <w:pPr>
-        <w:rPr>
-          <w:rFonts w:cstheme="minorHAnsi"/>
-        </w:rPr>
-      </w:pPr>
-    </w:p>
-    <w:p>
-      <w:pPr>
-        <w:rPr>
-          <w:rFonts w:cstheme="minorHAnsi"/>
-        </w:rPr>
-      </w:pPr>
-    </w:p>
-    <w:p>
-      <w:pPr>
-        <w:rPr>
-          <w:rFonts w:cstheme="minorHAnsi"/>
-        </w:rPr>
-      </w:pPr>
-    </w:p>
-    <w:p>
-      <w:pPr>
-        <w:rPr>
-          <w:rFonts w:cstheme="minorHAnsi"/>
-        </w:rPr>
-      </w:pPr>
-    </w:p>
-    <w:p>
-      <w:pPr>
-        <w:rPr>
-          <w:rFonts w:cstheme="minorHAnsi"/>
-        </w:rPr>
-      </w:pPr>
-    </w:p>
-    <w:p>
-      <w:pPr>
-        <w:rPr>
-          <w:rFonts w:cstheme="minorHAnsi"/>
-        </w:rPr>
-      </w:pPr>
-    </w:p>
-    <w:p>
-      <w:pPr>
-        <w:rPr>
-          <w:rFonts w:cstheme="minorHAnsi"/>
-        </w:rPr>
-      </w:pPr>
-    </w:p>
-    <w:p>
-      <w:pPr>
-        <w:rPr>
-          <w:rFonts w:cstheme="minorHAnsi"/>
-        </w:rPr>
-      </w:pPr>
-    </w:p>
-    <w:p>
-      <w:pPr>
-        <w:rPr>
-          <w:rFonts w:cstheme="minorHAnsi"/>
-        </w:rPr>
-      </w:pPr>
-    </w:p>
-    <w:p>
-      <w:pPr>
-        <w:rPr>
-          <w:rFonts w:cstheme="minorHAnsi"/>
-        </w:rPr>
-      </w:pPr>
-    </w:p>
-    <w:p>
-      <w:pPr>
-        <w:rPr>
-          <w:rFonts w:cstheme="minorHAnsi"/>
-        </w:rPr>
-      </w:pPr>
-    </w:p>
-    <w:p>
-      <w:pPr>
-        <w:rPr>
-          <w:rFonts w:cstheme="minorHAnsi"/>
-        </w:rPr>
-      </w:pPr>
-    </w:p>
-    <w:p>
-      <w:pPr>
-        <w:rPr>
-          <w:rFonts w:cstheme="minorHAnsi"/>
-        </w:rPr>
-      </w:pPr>
-    </w:p>
-    <w:p>
-      <w:pPr>
-        <w:rPr>
-          <w:rFonts w:asciiTheme="majorHAnsi" w:hAnsiTheme="majorHAnsi" w:cstheme="majorHAnsi"/>
-        </w:rPr>
-      </w:pPr>
-    </w:p>
-    <w:p>
-      <w:pPr>
-        <w:rPr>
-          <w:rFonts w:asciiTheme="majorHAnsi" w:hAnsiTheme="majorHAnsi" w:cstheme="majorHAnsi"/>
-        </w:rPr>
-      </w:pPr>
-    </w:p>
-    <w:p>
-      <w:pPr>
-        <w:rPr>
-          <w:rFonts w:asciiTheme="majorHAnsi" w:hAnsiTheme="majorHAnsi" w:cstheme="majorHAnsi"/>
-        </w:rPr>
-      </w:pPr>
-    </w:p>
-    <w:p>
-      <w:pPr>
-        <w:rPr>
-          <w:rFonts w:asciiTheme="majorHAnsi" w:hAnsiTheme="majorHAnsi" w:cstheme="majorHAnsi"/>
-        </w:rPr>
-      </w:pPr>
     </w:p>
     <w:sectPr>
       <w:pgSz w:w="11906" w:h="16838"/>
@@ -3092,7 +2795,7 @@
 </file>
 
 <file path=word/endnotes.xml><?xml version="1.0" encoding="utf-8"?>
-<w:endnotes xmlns:wpc="http://schemas.microsoft.com/office/word/2010/wordprocessingCanvas" xmlns:cx="http://schemas.microsoft.com/office/drawing/2014/chartex" xmlns:cx1="http://schemas.microsoft.com/office/drawing/2015/9/8/chartex" xmlns:cx2="http://schemas.microsoft.com/office/drawing/2015/10/21/chartex" xmlns:cx3="http://schemas.microsoft.com/office/drawing/2016/5/9/chartex" xmlns:cx4="http://schemas.microsoft.com/office/drawing/2016/5/10/chartex" xmlns:cx5="http://schemas.microsoft.com/office/drawing/2016/5/11/chartex" xmlns:cx6="http://schemas.microsoft.com/office/drawing/2016/5/12/chartex" xmlns:cx7="http://schemas.microsoft.com/office/drawing/2016/5/13/chartex" xmlns:cx8="http://schemas.microsoft.com/office/drawing/2016/5/14/chartex" xmlns:mc="http://schemas.openxmlformats.org/markup-compatibility/2006" xmlns:aink="http://schemas.microsoft.com/office/drawing/2016/ink" xmlns:am3d="http://schemas.microsoft.com/office/drawing/2017/model3d" xmlns:o="urn:schemas-microsoft-com:office:office" xmlns:oel="http://schemas.microsoft.com/office/2019/extlst" xmlns:r="http://schemas.openxmlformats.org/officeDocument/2006/relationships" xmlns:m="http://schemas.openxmlformats.org/officeDocument/2006/math" xmlns:v="urn:schemas-microsoft-com:vml" xmlns:wp14="http://schemas.microsoft.com/office/word/2010/wordprocessingDrawing" xmlns:wp="http://schemas.openxmlformats.org/drawingml/2006/wordprocessingDrawing" xmlns:w10="urn:schemas-microsoft-com:office:word" xmlns:w="http://schemas.openxmlformats.org/wordprocessingml/2006/main" xmlns:w14="http://schemas.microsoft.com/office/word/2010/wordml" xmlns:w15="http://schemas.microsoft.com/office/word/2012/wordml" xmlns:w16cex="http://schemas.microsoft.com/office/word/2018/wordml/cex" xmlns:w16cid="http://schemas.microsoft.com/office/word/2016/wordml/cid" xmlns:w16="http://schemas.microsoft.com/office/word/2018/wordml" xmlns:w16sdtdh="http://schemas.microsoft.com/office/word/2020/wordml/sdtdatahash" xmlns:w16se="http://schemas.microsoft.com/office/word/2015/wordml/symex" xmlns:wpg="http://schemas.microsoft.com/office/word/2010/wordprocessingGroup" xmlns:wpi="http://schemas.microsoft.com/office/word/2010/wordprocessingInk" xmlns:wne="http://schemas.microsoft.com/office/word/2006/wordml" xmlns:wps="http://schemas.microsoft.com/office/word/2010/wordprocessingShape" mc:Ignorable="w14 w15 w16se w16cid w16 w16cex w16sdtdh wp14">
+<w:endnotes xmlns:wpc="http://schemas.microsoft.com/office/word/2010/wordprocessingCanvas" xmlns:cx="http://schemas.microsoft.com/office/drawing/2014/chartex" xmlns:cx1="http://schemas.microsoft.com/office/drawing/2015/9/8/chartex" xmlns:cx2="http://schemas.microsoft.com/office/drawing/2015/10/21/chartex" xmlns:cx3="http://schemas.microsoft.com/office/drawing/2016/5/9/chartex" xmlns:cx4="http://schemas.microsoft.com/office/drawing/2016/5/10/chartex" xmlns:cx5="http://schemas.microsoft.com/office/drawing/2016/5/11/chartex" xmlns:cx6="http://schemas.microsoft.com/office/drawing/2016/5/12/chartex" xmlns:cx7="http://schemas.microsoft.com/office/drawing/2016/5/13/chartex" xmlns:cx8="http://schemas.microsoft.com/office/drawing/2016/5/14/chartex" xmlns:mc="http://schemas.openxmlformats.org/markup-compatibility/2006" xmlns:aink="http://schemas.microsoft.com/office/drawing/2016/ink" xmlns:am3d="http://schemas.microsoft.com/office/drawing/2017/model3d" xmlns:o="urn:schemas-microsoft-com:office:office" xmlns:oel="http://schemas.microsoft.com/office/2019/extlst" xmlns:r="http://schemas.openxmlformats.org/officeDocument/2006/relationships" xmlns:m="http://schemas.openxmlformats.org/officeDocument/2006/math" xmlns:v="urn:schemas-microsoft-com:vml" xmlns:wp14="http://schemas.microsoft.com/office/word/2010/wordprocessingDrawing" xmlns:wp="http://schemas.openxmlformats.org/drawingml/2006/wordprocessingDrawing" xmlns:w10="urn:schemas-microsoft-com:office:word" xmlns:w="http://schemas.openxmlformats.org/wordprocessingml/2006/main" xmlns:w14="http://schemas.microsoft.com/office/word/2010/wordml" xmlns:w15="http://schemas.microsoft.com/office/word/2012/wordml" xmlns:w16cex="http://schemas.microsoft.com/office/word/2018/wordml/cex" xmlns:w16cid="http://schemas.microsoft.com/office/word/2016/wordml/cid" xmlns:w16="http://schemas.microsoft.com/office/word/2018/wordml" xmlns:w16du="http://schemas.microsoft.com/office/word/2023/wordml/word16du" xmlns:w16sdtdh="http://schemas.microsoft.com/office/word/2020/wordml/sdtdatahash" xmlns:w16se="http://schemas.microsoft.com/office/word/2015/wordml/symex" xmlns:wpg="http://schemas.microsoft.com/office/word/2010/wordprocessingGroup" xmlns:wpi="http://schemas.microsoft.com/office/word/2010/wordprocessingInk" xmlns:wne="http://schemas.microsoft.com/office/word/2006/wordml" xmlns:wps="http://schemas.microsoft.com/office/word/2010/wordprocessingShape" mc:Ignorable="w14 w15 w16se w16cid w16 w16cex w16sdtdh w16du wp14">
   <w:endnote w:type="separator" w:id="-1">
     <w:p>
       <w:pPr>
@@ -3117,7 +2820,7 @@
 </file>
 
 <file path=word/footnotes.xml><?xml version="1.0" encoding="utf-8"?>
-<w:footnotes xmlns:wpc="http://schemas.microsoft.com/office/word/2010/wordprocessingCanvas" xmlns:cx="http://schemas.microsoft.com/office/drawing/2014/chartex" xmlns:cx1="http://schemas.microsoft.com/office/drawing/2015/9/8/chartex" xmlns:cx2="http://schemas.microsoft.com/office/drawing/2015/10/21/chartex" xmlns:cx3="http://schemas.microsoft.com/office/drawing/2016/5/9/chartex" xmlns:cx4="http://schemas.microsoft.com/office/drawing/2016/5/10/chartex" xmlns:cx5="http://schemas.microsoft.com/office/drawing/2016/5/11/chartex" xmlns:cx6="http://schemas.microsoft.com/office/drawing/2016/5/12/chartex" xmlns:cx7="http://schemas.microsoft.com/office/drawing/2016/5/13/chartex" xmlns:cx8="http://schemas.microsoft.com/office/drawing/2016/5/14/chartex" xmlns:mc="http://schemas.openxmlformats.org/markup-compatibility/2006" xmlns:aink="http://schemas.microsoft.com/office/drawing/2016/ink" xmlns:am3d="http://schemas.microsoft.com/office/drawing/2017/model3d" xmlns:o="urn:schemas-microsoft-com:office:office" xmlns:oel="http://schemas.microsoft.com/office/2019/extlst" xmlns:r="http://schemas.openxmlformats.org/officeDocument/2006/relationships" xmlns:m="http://schemas.openxmlformats.org/officeDocument/2006/math" xmlns:v="urn:schemas-microsoft-com:vml" xmlns:wp14="http://schemas.microsoft.com/office/word/2010/wordprocessingDrawing" xmlns:wp="http://schemas.openxmlformats.org/drawingml/2006/wordprocessingDrawing" xmlns:w10="urn:schemas-microsoft-com:office:word" xmlns:w="http://schemas.openxmlformats.org/wordprocessingml/2006/main" xmlns:w14="http://schemas.microsoft.com/office/word/2010/wordml" xmlns:w15="http://schemas.microsoft.com/office/word/2012/wordml" xmlns:w16cex="http://schemas.microsoft.com/office/word/2018/wordml/cex" xmlns:w16cid="http://schemas.microsoft.com/office/word/2016/wordml/cid" xmlns:w16="http://schemas.microsoft.com/office/word/2018/wordml" xmlns:w16sdtdh="http://schemas.microsoft.com/office/word/2020/wordml/sdtdatahash" xmlns:w16se="http://schemas.microsoft.com/office/word/2015/wordml/symex" xmlns:wpg="http://schemas.microsoft.com/office/word/2010/wordprocessingGroup" xmlns:wpi="http://schemas.microsoft.com/office/word/2010/wordprocessingInk" xmlns:wne="http://schemas.microsoft.com/office/word/2006/wordml" xmlns:wps="http://schemas.microsoft.com/office/word/2010/wordprocessingShape" mc:Ignorable="w14 w15 w16se w16cid w16 w16cex w16sdtdh wp14">
+<w:footnotes xmlns:wpc="http://schemas.microsoft.com/office/word/2010/wordprocessingCanvas" xmlns:cx="http://schemas.microsoft.com/office/drawing/2014/chartex" xmlns:cx1="http://schemas.microsoft.com/office/drawing/2015/9/8/chartex" xmlns:cx2="http://schemas.microsoft.com/office/drawing/2015/10/21/chartex" xmlns:cx3="http://schemas.microsoft.com/office/drawing/2016/5/9/chartex" xmlns:cx4="http://schemas.microsoft.com/office/drawing/2016/5/10/chartex" xmlns:cx5="http://schemas.microsoft.com/office/drawing/2016/5/11/chartex" xmlns:cx6="http://schemas.microsoft.com/office/drawing/2016/5/12/chartex" xmlns:cx7="http://schemas.microsoft.com/office/drawing/2016/5/13/chartex" xmlns:cx8="http://schemas.microsoft.com/office/drawing/2016/5/14/chartex" xmlns:mc="http://schemas.openxmlformats.org/markup-compatibility/2006" xmlns:aink="http://schemas.microsoft.com/office/drawing/2016/ink" xmlns:am3d="http://schemas.microsoft.com/office/drawing/2017/model3d" xmlns:o="urn:schemas-microsoft-com:office:office" xmlns:oel="http://schemas.microsoft.com/office/2019/extlst" xmlns:r="http://schemas.openxmlformats.org/officeDocument/2006/relationships" xmlns:m="http://schemas.openxmlformats.org/officeDocument/2006/math" xmlns:v="urn:schemas-microsoft-com:vml" xmlns:wp14="http://schemas.microsoft.com/office/word/2010/wordprocessingDrawing" xmlns:wp="http://schemas.openxmlformats.org/drawingml/2006/wordprocessingDrawing" xmlns:w10="urn:schemas-microsoft-com:office:word" xmlns:w="http://schemas.openxmlformats.org/wordprocessingml/2006/main" xmlns:w14="http://schemas.microsoft.com/office/word/2010/wordml" xmlns:w15="http://schemas.microsoft.com/office/word/2012/wordml" xmlns:w16cex="http://schemas.microsoft.com/office/word/2018/wordml/cex" xmlns:w16cid="http://schemas.microsoft.com/office/word/2016/wordml/cid" xmlns:w16="http://schemas.microsoft.com/office/word/2018/wordml" xmlns:w16du="http://schemas.microsoft.com/office/word/2023/wordml/word16du" xmlns:w16sdtdh="http://schemas.microsoft.com/office/word/2020/wordml/sdtdatahash" xmlns:w16se="http://schemas.microsoft.com/office/word/2015/wordml/symex" xmlns:wpg="http://schemas.microsoft.com/office/word/2010/wordprocessingGroup" xmlns:wpi="http://schemas.microsoft.com/office/word/2010/wordprocessingInk" xmlns:wne="http://schemas.microsoft.com/office/word/2006/wordml" xmlns:wps="http://schemas.microsoft.com/office/word/2010/wordprocessingShape" mc:Ignorable="w14 w15 w16se w16cid w16 w16cex w16sdtdh w16du wp14">
   <w:footnote w:type="separator" w:id="-1">
     <w:p>
       <w:pPr>
@@ -3142,7 +2845,7 @@
 </file>
 
 <file path=word/numbering.xml><?xml version="1.0" encoding="utf-8"?>
-<w:numbering xmlns:wpc="http://schemas.microsoft.com/office/word/2010/wordprocessingCanvas" xmlns:cx="http://schemas.microsoft.com/office/drawing/2014/chartex" xmlns:cx1="http://schemas.microsoft.com/office/drawing/2015/9/8/chartex" xmlns:cx2="http://schemas.microsoft.com/office/drawing/2015/10/21/chartex" xmlns:cx3="http://schemas.microsoft.com/office/drawing/2016/5/9/chartex" xmlns:cx4="http://schemas.microsoft.com/office/drawing/2016/5/10/chartex" xmlns:cx5="http://schemas.microsoft.com/office/drawing/2016/5/11/chartex" xmlns:cx6="http://schemas.microsoft.com/office/drawing/2016/5/12/chartex" xmlns:cx7="http://schemas.microsoft.com/office/drawing/2016/5/13/chartex" xmlns:cx8="http://schemas.microsoft.com/office/drawing/2016/5/14/chartex" xmlns:mc="http://schemas.openxmlformats.org/markup-compatibility/2006" xmlns:aink="http://schemas.microsoft.com/office/drawing/2016/ink" xmlns:am3d="http://schemas.microsoft.com/office/drawing/2017/model3d" xmlns:o="urn:schemas-microsoft-com:office:office" xmlns:oel="http://schemas.microsoft.com/office/2019/extlst" xmlns:r="http://schemas.openxmlformats.org/officeDocument/2006/relationships" xmlns:m="http://schemas.openxmlformats.org/officeDocument/2006/math" xmlns:v="urn:schemas-microsoft-com:vml" xmlns:wp14="http://schemas.microsoft.com/office/word/2010/wordprocessingDrawing" xmlns:wp="http://schemas.openxmlformats.org/drawingml/2006/wordprocessingDrawing" xmlns:w10="urn:schemas-microsoft-com:office:word" xmlns:w="http://schemas.openxmlformats.org/wordprocessingml/2006/main" xmlns:w14="http://schemas.microsoft.com/office/word/2010/wordml" xmlns:w15="http://schemas.microsoft.com/office/word/2012/wordml" xmlns:w16cex="http://schemas.microsoft.com/office/word/2018/wordml/cex" xmlns:w16cid="http://schemas.microsoft.com/office/word/2016/wordml/cid" xmlns:w16="http://schemas.microsoft.com/office/word/2018/wordml" xmlns:w16sdtdh="http://schemas.microsoft.com/office/word/2020/wordml/sdtdatahash" xmlns:w16se="http://schemas.microsoft.com/office/word/2015/wordml/symex" xmlns:wpg="http://schemas.microsoft.com/office/word/2010/wordprocessingGroup" xmlns:wpi="http://schemas.microsoft.com/office/word/2010/wordprocessingInk" xmlns:wne="http://schemas.microsoft.com/office/word/2006/wordml" xmlns:wps="http://schemas.microsoft.com/office/word/2010/wordprocessingShape" mc:Ignorable="w14 w15 w16se w16cid w16 w16cex w16sdtdh wp14">
+<w:numbering xmlns:wpc="http://schemas.microsoft.com/office/word/2010/wordprocessingCanvas" xmlns:cx="http://schemas.microsoft.com/office/drawing/2014/chartex" xmlns:cx1="http://schemas.microsoft.com/office/drawing/2015/9/8/chartex" xmlns:cx2="http://schemas.microsoft.com/office/drawing/2015/10/21/chartex" xmlns:cx3="http://schemas.microsoft.com/office/drawing/2016/5/9/chartex" xmlns:cx4="http://schemas.microsoft.com/office/drawing/2016/5/10/chartex" xmlns:cx5="http://schemas.microsoft.com/office/drawing/2016/5/11/chartex" xmlns:cx6="http://schemas.microsoft.com/office/drawing/2016/5/12/chartex" xmlns:cx7="http://schemas.microsoft.com/office/drawing/2016/5/13/chartex" xmlns:cx8="http://schemas.microsoft.com/office/drawing/2016/5/14/chartex" xmlns:mc="http://schemas.openxmlformats.org/markup-compatibility/2006" xmlns:aink="http://schemas.microsoft.com/office/drawing/2016/ink" xmlns:am3d="http://schemas.microsoft.com/office/drawing/2017/model3d" xmlns:o="urn:schemas-microsoft-com:office:office" xmlns:oel="http://schemas.microsoft.com/office/2019/extlst" xmlns:r="http://schemas.openxmlformats.org/officeDocument/2006/relationships" xmlns:m="http://schemas.openxmlformats.org/officeDocument/2006/math" xmlns:v="urn:schemas-microsoft-com:vml" xmlns:wp14="http://schemas.microsoft.com/office/word/2010/wordprocessingDrawing" xmlns:wp="http://schemas.openxmlformats.org/drawingml/2006/wordprocessingDrawing" xmlns:w10="urn:schemas-microsoft-com:office:word" xmlns:w="http://schemas.openxmlformats.org/wordprocessingml/2006/main" xmlns:w14="http://schemas.microsoft.com/office/word/2010/wordml" xmlns:w15="http://schemas.microsoft.com/office/word/2012/wordml" xmlns:w16cex="http://schemas.microsoft.com/office/word/2018/wordml/cex" xmlns:w16cid="http://schemas.microsoft.com/office/word/2016/wordml/cid" xmlns:w16="http://schemas.microsoft.com/office/word/2018/wordml" xmlns:w16du="http://schemas.microsoft.com/office/word/2023/wordml/word16du" xmlns:w16sdtdh="http://schemas.microsoft.com/office/word/2020/wordml/sdtdatahash" xmlns:w16se="http://schemas.microsoft.com/office/word/2015/wordml/symex" xmlns:wpg="http://schemas.microsoft.com/office/word/2010/wordprocessingGroup" xmlns:wpi="http://schemas.microsoft.com/office/word/2010/wordprocessingInk" xmlns:wne="http://schemas.microsoft.com/office/word/2006/wordml" xmlns:wps="http://schemas.microsoft.com/office/word/2010/wordprocessingShape" mc:Ignorable="w14 w15 w16se w16cid w16 w16cex w16sdtdh w16du wp14">
   <w:abstractNum w:abstractNumId="0" w15:restartNumberingAfterBreak="0">
     <w:nsid w:val="2C817D1F"/>
     <w:multiLevelType w:val="multilevel"/>
@@ -3615,7 +3318,7 @@
 </file>
 
 <file path=word/styles.xml><?xml version="1.0" encoding="utf-8"?>
-<w:styles xmlns:mc="http://schemas.openxmlformats.org/markup-compatibility/2006" xmlns:r="http://schemas.openxmlformats.org/officeDocument/2006/relationships" xmlns:w="http://schemas.openxmlformats.org/wordprocessingml/2006/main" xmlns:w14="http://schemas.microsoft.com/office/word/2010/wordml" xmlns:w15="http://schemas.microsoft.com/office/word/2012/wordml" xmlns:w16cex="http://schemas.microsoft.com/office/word/2018/wordml/cex" xmlns:w16cid="http://schemas.microsoft.com/office/word/2016/wordml/cid" xmlns:w16="http://schemas.microsoft.com/office/word/2018/wordml" xmlns:w16sdtdh="http://schemas.microsoft.com/office/word/2020/wordml/sdtdatahash" xmlns:w16se="http://schemas.microsoft.com/office/word/2015/wordml/symex" mc:Ignorable="w14 w15 w16se w16cid w16 w16cex w16sdtdh">
+<w:styles xmlns:mc="http://schemas.openxmlformats.org/markup-compatibility/2006" xmlns:r="http://schemas.openxmlformats.org/officeDocument/2006/relationships" xmlns:w="http://schemas.openxmlformats.org/wordprocessingml/2006/main" xmlns:w14="http://schemas.microsoft.com/office/word/2010/wordml" xmlns:w15="http://schemas.microsoft.com/office/word/2012/wordml" xmlns:w16cex="http://schemas.microsoft.com/office/word/2018/wordml/cex" xmlns:w16cid="http://schemas.microsoft.com/office/word/2016/wordml/cid" xmlns:w16="http://schemas.microsoft.com/office/word/2018/wordml" xmlns:w16du="http://schemas.microsoft.com/office/word/2023/wordml/word16du" xmlns:w16sdtdh="http://schemas.microsoft.com/office/word/2020/wordml/sdtdatahash" xmlns:w16se="http://schemas.microsoft.com/office/word/2015/wordml/symex" mc:Ignorable="w14 w15 w16se w16cid w16 w16cex w16sdtdh w16du">
   <w:docDefaults>
     <w:rPrDefault>
       <w:rPr>
@@ -4011,17 +3714,17 @@
     <w:lsdException w:name="Unresolved Mention" w:semiHidden="1" w:unhideWhenUsed="1"/>
     <w:lsdException w:name="Smart Link" w:semiHidden="1" w:unhideWhenUsed="1"/>
   </w:latentStyles>
-  <w:style w:type="paragraph" w:default="1" w:styleId="Normal">
+  <w:style w:type="paragraph" w:default="1" w:styleId="a">
     <w:name w:val="Normal"/>
     <w:qFormat/>
   </w:style>
-  <w:style w:type="character" w:default="1" w:styleId="DefaultParagraphFont">
+  <w:style w:type="character" w:default="1" w:styleId="a0">
     <w:name w:val="Default Paragraph Font"/>
     <w:uiPriority w:val="1"/>
     <w:semiHidden/>
     <w:unhideWhenUsed/>
   </w:style>
-  <w:style w:type="table" w:default="1" w:styleId="TableNormal">
+  <w:style w:type="table" w:default="1" w:styleId="a1">
     <w:name w:val="Normal Table"/>
     <w:uiPriority w:val="99"/>
     <w:semiHidden/>
@@ -4036,15 +3739,15 @@
       </w:tblCellMar>
     </w:tblPr>
   </w:style>
-  <w:style w:type="numbering" w:default="1" w:styleId="NoList">
+  <w:style w:type="numbering" w:default="1" w:styleId="a2">
     <w:name w:val="No List"/>
     <w:uiPriority w:val="99"/>
     <w:semiHidden/>
     <w:unhideWhenUsed/>
   </w:style>
-  <w:style w:type="paragraph" w:styleId="NormalWeb">
+  <w:style w:type="paragraph" w:styleId="a3">
     <w:name w:val="Normal (Web)"/>
-    <w:basedOn w:val="Normal"/>
+    <w:basedOn w:val="a"/>
     <w:uiPriority w:val="99"/>
     <w:semiHidden/>
     <w:unhideWhenUsed/>
@@ -4061,9 +3764,9 @@
       <w14:ligatures w14:val="none"/>
     </w:rPr>
   </w:style>
-  <w:style w:type="character" w:styleId="Strong">
+  <w:style w:type="character" w:styleId="a4">
     <w:name w:val="Strong"/>
-    <w:basedOn w:val="DefaultParagraphFont"/>
+    <w:basedOn w:val="a0"/>
     <w:uiPriority w:val="22"/>
     <w:qFormat/>
     <w:rsid w:val="00B77707"/>
@@ -4072,9 +3775,9 @@
       <w:bCs/>
     </w:rPr>
   </w:style>
-  <w:style w:type="character" w:styleId="Hyperlink">
+  <w:style w:type="character" w:styleId="a5">
     <w:name w:val="Hyperlink"/>
-    <w:basedOn w:val="DefaultParagraphFont"/>
+    <w:basedOn w:val="a0"/>
     <w:uiPriority w:val="99"/>
     <w:unhideWhenUsed/>
     <w:rsid w:val="00D60B17"/>
@@ -4083,9 +3786,9 @@
       <w:u w:val="single"/>
     </w:rPr>
   </w:style>
-  <w:style w:type="character" w:styleId="UnresolvedMention">
+  <w:style w:type="character" w:styleId="a6">
     <w:name w:val="Unresolved Mention"/>
-    <w:basedOn w:val="DefaultParagraphFont"/>
+    <w:basedOn w:val="a0"/>
     <w:uiPriority w:val="99"/>
     <w:semiHidden/>
     <w:unhideWhenUsed/>
@@ -4095,10 +3798,10 @@
       <w:shd w:val="clear" w:color="auto" w:fill="E1DFDD"/>
     </w:rPr>
   </w:style>
-  <w:style w:type="paragraph" w:styleId="Header">
+  <w:style w:type="paragraph" w:styleId="a7">
     <w:name w:val="header"/>
-    <w:basedOn w:val="Normal"/>
-    <w:link w:val="HeaderChar"/>
+    <w:basedOn w:val="a"/>
+    <w:link w:val="a8"/>
     <w:uiPriority w:val="99"/>
     <w:unhideWhenUsed/>
     <w:rsid w:val="00A418E3"/>
@@ -4116,10 +3819,10 @@
       <w:szCs w:val="18"/>
     </w:rPr>
   </w:style>
-  <w:style w:type="character" w:customStyle="1" w:styleId="HeaderChar">
-    <w:name w:val="Header Char"/>
-    <w:basedOn w:val="DefaultParagraphFont"/>
-    <w:link w:val="Header"/>
+  <w:style w:type="character" w:customStyle="1" w:styleId="a8">
+    <w:name w:val="页眉 字符"/>
+    <w:basedOn w:val="a0"/>
+    <w:link w:val="a7"/>
     <w:uiPriority w:val="99"/>
     <w:rsid w:val="00A418E3"/>
     <w:rPr>
@@ -4127,10 +3830,10 @@
       <w:szCs w:val="18"/>
     </w:rPr>
   </w:style>
-  <w:style w:type="paragraph" w:styleId="Footer">
+  <w:style w:type="paragraph" w:styleId="a9">
     <w:name w:val="footer"/>
-    <w:basedOn w:val="Normal"/>
-    <w:link w:val="FooterChar"/>
+    <w:basedOn w:val="a"/>
+    <w:link w:val="aa"/>
     <w:uiPriority w:val="99"/>
     <w:unhideWhenUsed/>
     <w:rsid w:val="00A418E3"/>
@@ -4147,10 +3850,10 @@
       <w:szCs w:val="18"/>
     </w:rPr>
   </w:style>
-  <w:style w:type="character" w:customStyle="1" w:styleId="FooterChar">
-    <w:name w:val="Footer Char"/>
-    <w:basedOn w:val="DefaultParagraphFont"/>
-    <w:link w:val="Footer"/>
+  <w:style w:type="character" w:customStyle="1" w:styleId="aa">
+    <w:name w:val="页脚 字符"/>
+    <w:basedOn w:val="a0"/>
+    <w:link w:val="a9"/>
     <w:uiPriority w:val="99"/>
     <w:rsid w:val="00A418E3"/>
     <w:rPr>
